--- a/WebInterface/Protokollführung/Dokumentation.docx
+++ b/WebInterface/Protokollführung/Dokumentation.docx
@@ -3,20 +3,33 @@
 <w:document xmlns:wpc="http://schemas.microsoft.com/office/word/2010/wordprocessingCanvas" xmlns:mc="http://schemas.openxmlformats.org/markup-compatibility/2006" xmlns:o="urn:schemas-microsoft-com:office:office" xmlns:r="http://schemas.openxmlformats.org/officeDocument/2006/relationships" xmlns:m="http://schemas.openxmlformats.org/officeDocument/2006/math" xmlns:v="urn:schemas-microsoft-com:vml" xmlns:wp14="http://schemas.microsoft.com/office/word/2010/wordprocessingDrawing" xmlns:wp="http://schemas.openxmlformats.org/drawingml/2006/wordprocessingDrawing" xmlns:w10="urn:schemas-microsoft-com:office:word" xmlns:w="http://schemas.openxmlformats.org/wordprocessingml/2006/main" xmlns:w14="http://schemas.microsoft.com/office/word/2010/wordml" xmlns:w15="http://schemas.microsoft.com/office/word/2012/wordml" xmlns:wpg="http://schemas.microsoft.com/office/word/2010/wordprocessingGroup" xmlns:wpi="http://schemas.microsoft.com/office/word/2010/wordprocessingInk" xmlns:wne="http://schemas.microsoft.com/office/word/2006/wordml" xmlns:wps="http://schemas.microsoft.com/office/word/2010/wordprocessingShape" mc:Ignorable="w14 w15 wp14">
   <w:body>
     <w:p>
-      <w:r>
+      <w:pPr>
+        <w:pStyle w:val="berschrift2"/>
+      </w:pPr>
+      <w:r>
+        <w:t>OrdermanSystem</w:t>
+      </w:r>
+    </w:p>
+    <w:p>
+      <w:pPr>
+        <w:pStyle w:val="Listenabsatz"/>
+        <w:numPr>
+          <w:ilvl w:val="0"/>
+          <w:numId w:val="1"/>
+        </w:numPr>
+        <w:rPr>
+          <w:b/>
+        </w:rPr>
+      </w:pPr>
+      <w:r>
+        <w:rPr>
+          <w:b/>
+        </w:rPr>
         <w:t>11.04.2017</w:t>
       </w:r>
     </w:p>
     <w:p>
       <w:pPr>
-        <w:pStyle w:val="berschrift2"/>
-      </w:pPr>
-      <w:r>
-        <w:t>Login</w:t>
-      </w:r>
-    </w:p>
-    <w:p>
-      <w:pPr>
         <w:pStyle w:val="Listenabsatz"/>
         <w:numPr>
           <w:ilvl w:val="0"/>
@@ -37,9 +50,156 @@
       </w:pPr>
       <w:r>
         <w:t>Login Panel wurde erstellt(login.php und stylesheet.css)</w:t>
+      </w:r>
+    </w:p>
+    <w:p>
+      <w:pPr>
+        <w:pStyle w:val="Listenabsatz"/>
+        <w:numPr>
+          <w:ilvl w:val="0"/>
+          <w:numId w:val="1"/>
+        </w:numPr>
+        <w:rPr>
+          <w:b/>
+        </w:rPr>
+      </w:pPr>
+      <w:r>
+        <w:rPr>
+          <w:b/>
+        </w:rPr>
+        <w:t>12.04.2017</w:t>
+      </w:r>
+    </w:p>
+    <w:p>
+      <w:pPr>
+        <w:pStyle w:val="Listenabsatz"/>
+        <w:numPr>
+          <w:ilvl w:val="0"/>
+          <w:numId w:val="1"/>
+        </w:numPr>
+      </w:pPr>
+      <w:r>
+        <w:t>Weitergearbeitet bei login.php und stylesheet.css</w:t>
+      </w:r>
+    </w:p>
+    <w:p>
+      <w:pPr>
+        <w:pStyle w:val="Listenabsatz"/>
+        <w:numPr>
+          <w:ilvl w:val="0"/>
+          <w:numId w:val="1"/>
+        </w:numPr>
+      </w:pPr>
+      <w:r>
+        <w:t>Dann Entschieden mit PhoneGap eine App zu erstellen um Problemen bei der Handy-Ansicht aus dem Weg zu gehen</w:t>
+      </w:r>
+      <w:r>
+        <w:t>d</w:t>
       </w:r>
       <w:bookmarkStart w:id="0" w:name="_GoBack"/>
       <w:bookmarkEnd w:id="0"/>
+    </w:p>
+    <w:p>
+      <w:pPr>
+        <w:pStyle w:val="Listenabsatz"/>
+        <w:numPr>
+          <w:ilvl w:val="0"/>
+          <w:numId w:val="1"/>
+        </w:numPr>
+        <w:rPr>
+          <w:b/>
+        </w:rPr>
+      </w:pPr>
+      <w:r>
+        <w:rPr>
+          <w:b/>
+        </w:rPr>
+        <w:t>21.04.2017</w:t>
+      </w:r>
+    </w:p>
+    <w:p>
+      <w:pPr>
+        <w:pStyle w:val="Listenabsatz"/>
+        <w:numPr>
+          <w:ilvl w:val="0"/>
+          <w:numId w:val="1"/>
+        </w:numPr>
+      </w:pPr>
+      <w:r>
+        <w:t>PhoneGap installiert und der Versuch ein neues Projekt zu erstellen</w:t>
+      </w:r>
+    </w:p>
+    <w:p>
+      <w:pPr>
+        <w:pStyle w:val="Listenabsatz"/>
+        <w:numPr>
+          <w:ilvl w:val="0"/>
+          <w:numId w:val="1"/>
+        </w:numPr>
+      </w:pPr>
+      <w:r>
+        <w:t>Leider immer mit Fehlercode 1 ‚Pr</w:t>
+      </w:r>
+      <w:r>
+        <w:t>o</w:t>
+      </w:r>
+      <w:r>
+        <w:t>ject can’t be created‘</w:t>
+      </w:r>
+    </w:p>
+    <w:p>
+      <w:pPr>
+        <w:pStyle w:val="Listenabsatz"/>
+        <w:numPr>
+          <w:ilvl w:val="0"/>
+          <w:numId w:val="1"/>
+        </w:numPr>
+      </w:pPr>
+      <w:r>
+        <w:t>Suche nach Lösungen</w:t>
+      </w:r>
+    </w:p>
+    <w:p>
+      <w:pPr>
+        <w:pStyle w:val="Listenabsatz"/>
+        <w:numPr>
+          <w:ilvl w:val="0"/>
+          <w:numId w:val="1"/>
+        </w:numPr>
+        <w:rPr>
+          <w:b/>
+        </w:rPr>
+      </w:pPr>
+      <w:r>
+        <w:rPr>
+          <w:b/>
+        </w:rPr>
+        <w:t>26.04.2017</w:t>
+      </w:r>
+    </w:p>
+    <w:p>
+      <w:pPr>
+        <w:pStyle w:val="Listenabsatz"/>
+        <w:numPr>
+          <w:ilvl w:val="0"/>
+          <w:numId w:val="1"/>
+        </w:numPr>
+      </w:pPr>
+      <w:r>
+        <w:t>Fertigstellung des Login Forms</w:t>
+      </w:r>
+    </w:p>
+    <w:p>
+      <w:pPr>
+        <w:pStyle w:val="Listenabsatz"/>
+        <w:numPr>
+          <w:ilvl w:val="0"/>
+          <w:numId w:val="1"/>
+        </w:numPr>
+      </w:pPr>
+      <w:r>
+        <w:t>Lösung für Ansicht auf einem Smartphone gefunden</w:t>
+      </w:r>
     </w:p>
     <w:sectPr>
       <w:pgSz w:w="11906" w:h="16838"/>

--- a/WebInterface/Protokollführung/Dokumentation.docx
+++ b/WebInterface/Protokollführung/Dokumentation.docx
@@ -6,9 +6,11 @@
       <w:pPr>
         <w:pStyle w:val="berschrift2"/>
       </w:pPr>
+      <w:proofErr w:type="spellStart"/>
       <w:r>
         <w:t>OrdermanSystem</w:t>
       </w:r>
+      <w:proofErr w:type="spellEnd"/>
     </w:p>
     <w:p>
       <w:pPr>
@@ -49,7 +51,15 @@
         </w:numPr>
       </w:pPr>
       <w:r>
-        <w:t>Login Panel wurde erstellt(login.php und stylesheet.css)</w:t>
+        <w:t>Login Panel wurde erstellt(</w:t>
+      </w:r>
+      <w:proofErr w:type="spellStart"/>
+      <w:r>
+        <w:t>login.php</w:t>
+      </w:r>
+      <w:proofErr w:type="spellEnd"/>
+      <w:r>
+        <w:t xml:space="preserve"> und stylesheet.css)</w:t>
       </w:r>
     </w:p>
     <w:p>
@@ -79,126 +89,458 @@
         </w:numPr>
       </w:pPr>
       <w:r>
-        <w:t>Weitergearbeitet bei login.php und stylesheet.css</w:t>
-      </w:r>
-    </w:p>
-    <w:p>
-      <w:pPr>
-        <w:pStyle w:val="Listenabsatz"/>
-        <w:numPr>
-          <w:ilvl w:val="0"/>
-          <w:numId w:val="1"/>
-        </w:numPr>
-      </w:pPr>
-      <w:r>
-        <w:t>Dann Entschieden mit PhoneGap eine App zu erstellen um Problemen bei der Handy-Ansicht aus dem Weg zu gehen</w:t>
+        <w:t xml:space="preserve">Weitergearbeitet bei </w:t>
+      </w:r>
+      <w:proofErr w:type="spellStart"/>
+      <w:r>
+        <w:t>login.php</w:t>
+      </w:r>
+      <w:proofErr w:type="spellEnd"/>
+      <w:r>
+        <w:t xml:space="preserve"> und stylesheet.css</w:t>
+      </w:r>
+    </w:p>
+    <w:p>
+      <w:pPr>
+        <w:pStyle w:val="Listenabsatz"/>
+        <w:numPr>
+          <w:ilvl w:val="0"/>
+          <w:numId w:val="1"/>
+        </w:numPr>
+      </w:pPr>
+      <w:r>
+        <w:t xml:space="preserve">Dann Entschieden mit </w:t>
+      </w:r>
+      <w:proofErr w:type="spellStart"/>
+      <w:r>
+        <w:t>PhoneGap</w:t>
+      </w:r>
+      <w:proofErr w:type="spellEnd"/>
+      <w:r>
+        <w:t xml:space="preserve"> eine App zu erstellen um Problemen bei der Handy-Ansicht aus dem Weg zu gehen</w:t>
       </w:r>
       <w:r>
         <w:t>d</w:t>
       </w:r>
+    </w:p>
+    <w:p>
+      <w:pPr>
+        <w:pStyle w:val="Listenabsatz"/>
+        <w:numPr>
+          <w:ilvl w:val="0"/>
+          <w:numId w:val="1"/>
+        </w:numPr>
+        <w:rPr>
+          <w:b/>
+        </w:rPr>
+      </w:pPr>
+      <w:r>
+        <w:rPr>
+          <w:b/>
+        </w:rPr>
+        <w:t>21.04.2017</w:t>
+      </w:r>
+    </w:p>
+    <w:p>
+      <w:pPr>
+        <w:pStyle w:val="Listenabsatz"/>
+        <w:numPr>
+          <w:ilvl w:val="0"/>
+          <w:numId w:val="1"/>
+        </w:numPr>
+      </w:pPr>
+      <w:proofErr w:type="spellStart"/>
+      <w:r>
+        <w:t>PhoneGap</w:t>
+      </w:r>
+      <w:proofErr w:type="spellEnd"/>
+      <w:r>
+        <w:t xml:space="preserve"> installiert und der Versuch ein neues Projekt zu erstellen</w:t>
+      </w:r>
+    </w:p>
+    <w:p>
+      <w:pPr>
+        <w:pStyle w:val="Listenabsatz"/>
+        <w:numPr>
+          <w:ilvl w:val="0"/>
+          <w:numId w:val="1"/>
+        </w:numPr>
+      </w:pPr>
+      <w:r>
+        <w:t>Leider immer mit Fehlercode 1 ‚Pr</w:t>
+      </w:r>
+      <w:r>
+        <w:t>o</w:t>
+      </w:r>
+      <w:r>
+        <w:t xml:space="preserve">ject </w:t>
+      </w:r>
+      <w:proofErr w:type="spellStart"/>
+      <w:r>
+        <w:t>can’t</w:t>
+      </w:r>
+      <w:proofErr w:type="spellEnd"/>
+      <w:r>
+        <w:t xml:space="preserve"> </w:t>
+      </w:r>
+      <w:proofErr w:type="spellStart"/>
+      <w:r>
+        <w:t>be</w:t>
+      </w:r>
+      <w:proofErr w:type="spellEnd"/>
+      <w:r>
+        <w:t xml:space="preserve"> </w:t>
+      </w:r>
+      <w:proofErr w:type="spellStart"/>
+      <w:r>
+        <w:t>created</w:t>
+      </w:r>
+      <w:proofErr w:type="spellEnd"/>
+      <w:r>
+        <w:t>‘</w:t>
+      </w:r>
+    </w:p>
+    <w:p>
+      <w:pPr>
+        <w:pStyle w:val="Listenabsatz"/>
+        <w:numPr>
+          <w:ilvl w:val="0"/>
+          <w:numId w:val="1"/>
+        </w:numPr>
+      </w:pPr>
+      <w:r>
+        <w:t>Suche nach Lösungen</w:t>
+      </w:r>
+    </w:p>
+    <w:p>
+      <w:pPr>
+        <w:pStyle w:val="Listenabsatz"/>
+        <w:numPr>
+          <w:ilvl w:val="0"/>
+          <w:numId w:val="1"/>
+        </w:numPr>
+        <w:rPr>
+          <w:b/>
+        </w:rPr>
+      </w:pPr>
+      <w:r>
+        <w:rPr>
+          <w:b/>
+        </w:rPr>
+        <w:t>26.04.2017</w:t>
+      </w:r>
+    </w:p>
+    <w:p>
+      <w:pPr>
+        <w:pStyle w:val="Listenabsatz"/>
+        <w:numPr>
+          <w:ilvl w:val="0"/>
+          <w:numId w:val="1"/>
+        </w:numPr>
+      </w:pPr>
+      <w:r>
+        <w:t>Fertigstellung des Login Forms</w:t>
+      </w:r>
+    </w:p>
+    <w:p>
+      <w:pPr>
+        <w:pStyle w:val="Listenabsatz"/>
+        <w:numPr>
+          <w:ilvl w:val="0"/>
+          <w:numId w:val="1"/>
+        </w:numPr>
+      </w:pPr>
+      <w:r>
+        <w:t>Lösung für Ansicht auf einem Smartphone gefunden</w:t>
+      </w:r>
+    </w:p>
+    <w:p>
+      <w:pPr>
+        <w:pStyle w:val="Listenabsatz"/>
+        <w:numPr>
+          <w:ilvl w:val="0"/>
+          <w:numId w:val="1"/>
+        </w:numPr>
+      </w:pPr>
+      <w:r>
+        <w:t>Tischauswahl wurde erstellt und bearbeitet</w:t>
+      </w:r>
+    </w:p>
+    <w:p>
+      <w:pPr>
+        <w:pStyle w:val="Listenabsatz"/>
+        <w:numPr>
+          <w:ilvl w:val="0"/>
+          <w:numId w:val="1"/>
+        </w:numPr>
+        <w:rPr>
+          <w:b/>
+        </w:rPr>
+      </w:pPr>
+      <w:r>
+        <w:rPr>
+          <w:b/>
+        </w:rPr>
+        <w:t>05.05.2017</w:t>
+      </w:r>
+    </w:p>
+    <w:p>
+      <w:pPr>
+        <w:pStyle w:val="Listenabsatz"/>
+        <w:numPr>
+          <w:ilvl w:val="0"/>
+          <w:numId w:val="1"/>
+        </w:numPr>
+      </w:pPr>
+      <w:r>
+        <w:t xml:space="preserve">Bei </w:t>
+      </w:r>
+      <w:proofErr w:type="spellStart"/>
+      <w:r>
+        <w:t>code.php</w:t>
+      </w:r>
+      <w:proofErr w:type="spellEnd"/>
+      <w:r>
+        <w:t xml:space="preserve"> wurde die </w:t>
+      </w:r>
+      <w:proofErr w:type="spellStart"/>
+      <w:r>
+        <w:t>class</w:t>
+      </w:r>
+      <w:proofErr w:type="spellEnd"/>
+      <w:r>
+        <w:t xml:space="preserve"> der div </w:t>
+      </w:r>
+      <w:r>
+        <w:rPr>
+          <w:b/>
+        </w:rPr>
+        <w:t>box</w:t>
+      </w:r>
+      <w:r>
+        <w:t xml:space="preserve"> geändert. Neue </w:t>
+      </w:r>
+      <w:proofErr w:type="spellStart"/>
+      <w:r>
+        <w:t>class</w:t>
+      </w:r>
+      <w:proofErr w:type="spellEnd"/>
+      <w:r>
+        <w:t xml:space="preserve"> wird reingeschrieben</w:t>
+      </w:r>
+    </w:p>
+    <w:p>
+      <w:pPr>
+        <w:pStyle w:val="Listenabsatz"/>
+        <w:numPr>
+          <w:ilvl w:val="0"/>
+          <w:numId w:val="1"/>
+        </w:numPr>
+      </w:pPr>
+      <w:r>
+        <w:t xml:space="preserve">Beim einem Abbruch wird wieder die </w:t>
+      </w:r>
+      <w:proofErr w:type="spellStart"/>
+      <w:r>
+        <w:t>class</w:t>
+      </w:r>
+      <w:proofErr w:type="spellEnd"/>
+      <w:r>
+        <w:t xml:space="preserve"> box reingeschrieben</w:t>
+      </w:r>
+    </w:p>
+    <w:p>
+      <w:pPr>
+        <w:pStyle w:val="Listenabsatz"/>
+        <w:numPr>
+          <w:ilvl w:val="0"/>
+          <w:numId w:val="1"/>
+        </w:numPr>
+      </w:pPr>
+      <w:r>
+        <w:t xml:space="preserve">Weiteren </w:t>
+      </w:r>
+      <w:proofErr w:type="spellStart"/>
+      <w:r>
+        <w:t>html</w:t>
+      </w:r>
+      <w:proofErr w:type="spellEnd"/>
+      <w:r>
+        <w:t xml:space="preserve"> Tags wurden Klassen hinzugefügt </w:t>
+      </w:r>
+      <w:r>
+        <w:rPr>
+          <w:b/>
+        </w:rPr>
+        <w:t>(Muss bei Tobias hinzugefügt werden!)</w:t>
+      </w:r>
+    </w:p>
+    <w:p>
+      <w:pPr>
+        <w:pStyle w:val="Listenabsatz"/>
+        <w:numPr>
+          <w:ilvl w:val="0"/>
+          <w:numId w:val="1"/>
+        </w:numPr>
+      </w:pPr>
+      <w:r>
+        <w:t>Tabelle der Selektion von Produkten wurde designt (Noch nicht fertig)</w:t>
+      </w:r>
+    </w:p>
+    <w:p>
+      <w:pPr>
+        <w:pStyle w:val="Listenabsatz"/>
+        <w:numPr>
+          <w:ilvl w:val="0"/>
+          <w:numId w:val="1"/>
+        </w:numPr>
+        <w:rPr>
+          <w:b/>
+        </w:rPr>
+      </w:pPr>
+      <w:r>
+        <w:rPr>
+          <w:b/>
+        </w:rPr>
+        <w:t>08.05.2017</w:t>
+      </w:r>
+    </w:p>
+    <w:p>
+      <w:pPr>
+        <w:pStyle w:val="Listenabsatz"/>
+        <w:numPr>
+          <w:ilvl w:val="0"/>
+          <w:numId w:val="1"/>
+        </w:numPr>
+      </w:pPr>
+      <w:r>
+        <w:t>Erste Stunde Hilfe bei Tobias und Leonhard(da kein PC vorhanden war)</w:t>
+      </w:r>
+    </w:p>
+    <w:p>
+      <w:pPr>
+        <w:pStyle w:val="Listenabsatz"/>
+        <w:numPr>
+          <w:ilvl w:val="0"/>
+          <w:numId w:val="1"/>
+        </w:numPr>
+      </w:pPr>
+      <w:r>
+        <w:t>In einer neuen Datei wurde die Tabelle gestaltet</w:t>
+      </w:r>
+    </w:p>
+    <w:p>
+      <w:pPr>
+        <w:pStyle w:val="Listenabsatz"/>
+        <w:numPr>
+          <w:ilvl w:val="0"/>
+          <w:numId w:val="1"/>
+        </w:numPr>
+      </w:pPr>
+      <w:r>
+        <w:t>Diese Eigenschaften(CSS-Properties) wurde dann der richtigen Tabelle zugewiesen und somit fertiggestellt</w:t>
+      </w:r>
+    </w:p>
+    <w:p>
+      <w:pPr>
+        <w:pStyle w:val="Listenabsatz"/>
+        <w:numPr>
+          <w:ilvl w:val="0"/>
+          <w:numId w:val="1"/>
+        </w:numPr>
+        <w:rPr>
+          <w:b/>
+        </w:rPr>
+      </w:pPr>
+      <w:r>
+        <w:rPr>
+          <w:b/>
+        </w:rPr>
+        <w:t>09.05.2017</w:t>
+      </w:r>
+    </w:p>
+    <w:p>
+      <w:pPr>
+        <w:pStyle w:val="Listenabsatz"/>
+        <w:numPr>
+          <w:ilvl w:val="0"/>
+          <w:numId w:val="1"/>
+        </w:numPr>
+      </w:pPr>
+      <w:r>
+        <w:t>Das Design der Knöpfe in der Auswahlbox(in der Hauptauswahl) wurde geändert</w:t>
+      </w:r>
+    </w:p>
+    <w:p>
+      <w:pPr>
+        <w:pStyle w:val="Listenabsatz"/>
+        <w:numPr>
+          <w:ilvl w:val="0"/>
+          <w:numId w:val="1"/>
+        </w:numPr>
+      </w:pPr>
+      <w:r>
+        <w:t xml:space="preserve"> Neue Sparten wurden eingefügt und eine hierfür dann eine </w:t>
+      </w:r>
+      <w:proofErr w:type="spellStart"/>
+      <w:r>
+        <w:t>Scrollbar</w:t>
+      </w:r>
+      <w:proofErr w:type="spellEnd"/>
+      <w:r>
+        <w:t xml:space="preserve"> damit die Hauptauswahl nicht zu lang wird</w:t>
+      </w:r>
+    </w:p>
+    <w:p>
+      <w:pPr>
+        <w:pStyle w:val="Listenabsatz"/>
+        <w:numPr>
+          <w:ilvl w:val="0"/>
+          <w:numId w:val="1"/>
+        </w:numPr>
+        <w:rPr>
+          <w:b/>
+        </w:rPr>
+      </w:pPr>
       <w:bookmarkStart w:id="0" w:name="_GoBack"/>
-      <w:bookmarkEnd w:id="0"/>
-    </w:p>
-    <w:p>
-      <w:pPr>
-        <w:pStyle w:val="Listenabsatz"/>
-        <w:numPr>
-          <w:ilvl w:val="0"/>
-          <w:numId w:val="1"/>
-        </w:numPr>
-        <w:rPr>
-          <w:b/>
-        </w:rPr>
-      </w:pPr>
-      <w:r>
-        <w:rPr>
-          <w:b/>
-        </w:rPr>
-        <w:t>21.04.2017</w:t>
-      </w:r>
-    </w:p>
-    <w:p>
-      <w:pPr>
-        <w:pStyle w:val="Listenabsatz"/>
-        <w:numPr>
-          <w:ilvl w:val="0"/>
-          <w:numId w:val="1"/>
-        </w:numPr>
-      </w:pPr>
-      <w:r>
-        <w:t>PhoneGap installiert und der Versuch ein neues Projekt zu erstellen</w:t>
-      </w:r>
-    </w:p>
-    <w:p>
-      <w:pPr>
-        <w:pStyle w:val="Listenabsatz"/>
-        <w:numPr>
-          <w:ilvl w:val="0"/>
-          <w:numId w:val="1"/>
-        </w:numPr>
-      </w:pPr>
-      <w:r>
-        <w:t>Leider immer mit Fehlercode 1 ‚Pr</w:t>
-      </w:r>
-      <w:r>
-        <w:t>o</w:t>
-      </w:r>
-      <w:r>
-        <w:t>ject can’t be created‘</w:t>
-      </w:r>
-    </w:p>
-    <w:p>
-      <w:pPr>
-        <w:pStyle w:val="Listenabsatz"/>
-        <w:numPr>
-          <w:ilvl w:val="0"/>
-          <w:numId w:val="1"/>
-        </w:numPr>
-      </w:pPr>
-      <w:r>
-        <w:t>Suche nach Lösungen</w:t>
-      </w:r>
-    </w:p>
-    <w:p>
-      <w:pPr>
-        <w:pStyle w:val="Listenabsatz"/>
-        <w:numPr>
-          <w:ilvl w:val="0"/>
-          <w:numId w:val="1"/>
-        </w:numPr>
-        <w:rPr>
-          <w:b/>
-        </w:rPr>
-      </w:pPr>
-      <w:r>
-        <w:rPr>
-          <w:b/>
-        </w:rPr>
-        <w:t>26.04.2017</w:t>
-      </w:r>
-    </w:p>
-    <w:p>
-      <w:pPr>
-        <w:pStyle w:val="Listenabsatz"/>
-        <w:numPr>
-          <w:ilvl w:val="0"/>
-          <w:numId w:val="1"/>
-        </w:numPr>
-      </w:pPr>
-      <w:r>
-        <w:t>Fertigstellung des Login Forms</w:t>
-      </w:r>
-    </w:p>
-    <w:p>
-      <w:pPr>
-        <w:pStyle w:val="Listenabsatz"/>
-        <w:numPr>
-          <w:ilvl w:val="0"/>
-          <w:numId w:val="1"/>
-        </w:numPr>
-      </w:pPr>
-      <w:r>
-        <w:t>Lösung für Ansicht auf einem Smartphone gefunden</w:t>
+      <w:r>
+        <w:rPr>
+          <w:b/>
+        </w:rPr>
+        <w:t>10.05.2017</w:t>
+      </w:r>
+    </w:p>
+    <w:bookmarkEnd w:id="0"/>
+    <w:p>
+      <w:pPr>
+        <w:pStyle w:val="Listenabsatz"/>
+        <w:numPr>
+          <w:ilvl w:val="0"/>
+          <w:numId w:val="1"/>
+        </w:numPr>
+      </w:pPr>
+      <w:r>
+        <w:t xml:space="preserve">In </w:t>
+      </w:r>
+      <w:proofErr w:type="spellStart"/>
+      <w:r>
+        <w:t>ajax.php</w:t>
+      </w:r>
+      <w:proofErr w:type="spellEnd"/>
+      <w:r>
+        <w:t xml:space="preserve"> wurde die Funktion hinzugefügt dass bei einem Scroll immer oben gestartet wird</w:t>
+      </w:r>
+    </w:p>
+    <w:p>
+      <w:pPr>
+        <w:pStyle w:val="Listenabsatz"/>
+        <w:numPr>
+          <w:ilvl w:val="0"/>
+          <w:numId w:val="1"/>
+        </w:numPr>
+      </w:pPr>
+      <w:r>
+        <w:t>Hilfe für Tobias</w:t>
       </w:r>
     </w:p>
     <w:sectPr>
